--- a/undergraduate-bulletin/chapter-8/NonDegreeStudents.docx
+++ b/undergraduate-bulletin/chapter-8/NonDegreeStudents.docx
@@ -185,7 +185,62 @@
           <w:vertAlign w:val="baseline"/>
           <w:rtl w:val="0"/>
         </w:rPr>
-        <w:t xml:space="preserve">University employees who are students at another accredited college or university may enroll in undergraduate classes at Santa Clara if they are in good standing and have a cumulative grade point average of “C” or better at their home institution. They may not enroll concurrently at Santa Clara and another college or university. University employees who are not currently admitted to degree status are certified for enrollment by the Office of the Registrar and may audit one course per term.</w:t>
+        <w:t xml:space="preserve">University employees who</w:t>
+      </w:r>
+      <w:r>
+        <w:rPr>
+          <w:rFonts w:ascii="Cambria" w:cs="Cambria" w:eastAsia="Cambria" w:hAnsi="Cambria"/>
+          <w:b w:val="0"/>
+          <w:i w:val="0"/>
+          <w:smallCaps w:val="0"/>
+          <w:strike w:val="0"/>
+          <w:color w:val="000000"/>
+          <w:sz w:val="24"/>
+          <w:szCs w:val="24"/>
+          <w:u w:val="none"/>
+          <w:vertAlign w:val="baseline"/>
+          <w:rtl w:val="0"/>
+        </w:rPr>
+        <w:t xml:space="preserve"> </w:t>
+      </w:r>
+      <w:r>
+        <w:rPr>
+          <w:rtl w:val="0"/>
+        </w:rPr>
+        <w:t xml:space="preserve">have been</w:t>
+      </w:r>
+      <w:r>
+        <w:rPr>
+          <w:rFonts w:ascii="Cambria" w:cs="Cambria" w:eastAsia="Cambria" w:hAnsi="Cambria"/>
+          <w:b w:val="0"/>
+          <w:i w:val="0"/>
+          <w:smallCaps w:val="0"/>
+          <w:strike w:val="0"/>
+          <w:color w:val="000000"/>
+          <w:sz w:val="24"/>
+          <w:szCs w:val="24"/>
+          <w:u w:val="none"/>
+          <w:vertAlign w:val="baseline"/>
+          <w:rtl w:val="0"/>
+        </w:rPr>
+        <w:t xml:space="preserve"> </w:t>
+      </w:r>
+      <w:r>
+        <w:rPr>
+          <w:rFonts w:ascii="Cambria" w:cs="Cambria" w:eastAsia="Cambria" w:hAnsi="Cambria"/>
+          <w:b w:val="0"/>
+          <w:i w:val="0"/>
+          <w:smallCaps w:val="0"/>
+          <w:strike w:val="0"/>
+          <w:color w:val="000000"/>
+          <w:sz w:val="24"/>
+          <w:szCs w:val="24"/>
+          <w:u w:val="none"/>
+          <w:shd w:fill="auto" w:val="clear"/>
+          <w:vertAlign w:val="baseline"/>
+          <w:rtl w:val="0"/>
+        </w:rPr>
+        <w:t xml:space="preserve">students at another accredited college or university may enroll in undergraduate classes at Santa Clara if they are in good standing and have a cumulative grade point average of “C” or better at their home institution. They may not enroll concurrently at Santa Clara and another college or university. University employees who are not currently admitted to degree status are certified for enrollment by the Office of the Registrar and may audit one course per term.</w:t>
       </w:r>
     </w:p>
     <w:bookmarkStart w:colFirst="0" w:colLast="0" w:name="3znysh7" w:id="3"/>
@@ -286,7 +341,7 @@
         <w:rPr>
           <w:rtl w:val="0"/>
         </w:rPr>
-        <w:t xml:space="preserve">International students participating in Santa Clara’s non-degree Exchange and Visiting programs apply through the Global Engagement Office. Applicants are expected to meet all prerequisites and requirements of the specific partnership. Non-degree Exchange/Visiting students may enroll in undergraduate classes at Santa Clara if they are in good standing and have a cumulative grade point average of “C” or better at their home institution and meet all prerequisites required of the exchange agreement. They are not eligible to audit classes.</w:t>
+        <w:t xml:space="preserve">International students participating in Santa Clara’s non-degree Exchange and Visiting programs apply through Global Engagement. Applicants are expected to meet all prerequisites and requirements of the specific partnership. Non-degree Exchange/Visiting students may enroll in undergraduate classes at Santa Clara if they are in good standing and have a cumulative grade point average of “C” or better at their home institution and meet all prerequisites required of the exchange agreement. They are not eligible to audit classes.</w:t>
       </w:r>
     </w:p>
     <w:bookmarkStart w:colFirst="0" w:colLast="0" w:name="3dy6vkm" w:id="5"/>
@@ -410,7 +465,7 @@
       </w:r>
     </w:p>
     <w:sectPr>
-      <w:pgSz w:h="16838" w:w="12240"/>
+      <w:pgSz w:h="16838" w:w="12240" w:orient="portrait"/>
       <w:pgMar w:bottom="0" w:top="0" w:left="0" w:right="0" w:header="0" w:footer="720"/>
       <w:pgNumType w:start="1"/>
     </w:sectPr>
